--- a/game_reviews/translations/brazil-bomba (Version 1).docx
+++ b/game_reviews/translations/brazil-bomba (Version 1).docx
@@ -8,18 +8,6 @@
       </w:pPr>
       <w:r>
         <w:t>Play Brazil Bomba for Free - Yggdrasil's Carnival-Themed Slot</w:t>
-      </w:r>
-    </w:p>
-    <w:p>
-      <w:r/>
-      <w:r>
-        <w:rPr>
-          <w:b/>
-        </w:rPr>
-        <w:t>Meta description</w:t>
-      </w:r>
-      <w:r>
-        <w:t>: Experience the excitement of Rio's carnival with Brazil Bomba, Yggdrasil's online slot game. Play for free and activate the multiplier system for big wins!</w:t>
       </w:r>
     </w:p>
     <w:p>
@@ -388,9 +376,18 @@
       <w:r/>
       <w:r>
         <w:rPr>
+          <w:b/>
+        </w:rPr>
+        <w:t>Play Brazil Bomba for Free - Yggdrasil's Carnival-Themed Slot</w:t>
+      </w:r>
+    </w:p>
+    <w:p>
+      <w:r/>
+      <w:r>
+        <w:rPr>
           <w:i/>
         </w:rPr>
-        <w:t>Prompt: DALLE, please create a fun and eye-catching feature image for Brazil Bomba, an online slot game set in the vibrant carnival of Rio de Janeiro. The image should be in cartoon style, featuring a happy Maya warrior wearing glasses. The scene should be set in front of a colorful and festive carnival background, with fireworks lighting up the night sky. Please ensure that the Maya warrior is holding a cannon, just like the one that is featured in the game, and that the Brazil Bomba logo is displayed prominently. Make the image stand out and reflect the game's energetic and lively atmosphere.</w:t>
+        <w:t>Experience the excitement of Rio's carnival with Brazil Bomba, Yggdrasil's online slot game. Play for free and activate the multiplier system for big wins!</w:t>
       </w:r>
     </w:p>
     <w:sectPr>

--- a/game_reviews/translations/brazil-bomba (Version 1).docx
+++ b/game_reviews/translations/brazil-bomba (Version 1).docx
@@ -8,6 +8,18 @@
       </w:pPr>
       <w:r>
         <w:t>Play Brazil Bomba for Free - Yggdrasil's Carnival-Themed Slot</w:t>
+      </w:r>
+    </w:p>
+    <w:p>
+      <w:r/>
+      <w:r>
+        <w:rPr>
+          <w:b/>
+        </w:rPr>
+        <w:t>Meta description</w:t>
+      </w:r>
+      <w:r>
+        <w:t>: Experience the excitement of Rio's carnival with Brazil Bomba, Yggdrasil's online slot game. Play for free and activate the multiplier system for big wins!</w:t>
       </w:r>
     </w:p>
     <w:p>
@@ -376,18 +388,9 @@
       <w:r/>
       <w:r>
         <w:rPr>
-          <w:b/>
-        </w:rPr>
-        <w:t>Play Brazil Bomba for Free - Yggdrasil's Carnival-Themed Slot</w:t>
-      </w:r>
-    </w:p>
-    <w:p>
-      <w:r/>
-      <w:r>
-        <w:rPr>
           <w:i/>
         </w:rPr>
-        <w:t>Experience the excitement of Rio's carnival with Brazil Bomba, Yggdrasil's online slot game. Play for free and activate the multiplier system for big wins!</w:t>
+        <w:t>Prompt: DALLE, please create a fun and eye-catching feature image for Brazil Bomba, an online slot game set in the vibrant carnival of Rio de Janeiro. The image should be in cartoon style, featuring a happy Maya warrior wearing glasses. The scene should be set in front of a colorful and festive carnival background, with fireworks lighting up the night sky. Please ensure that the Maya warrior is holding a cannon, just like the one that is featured in the game, and that the Brazil Bomba logo is displayed prominently. Make the image stand out and reflect the game's energetic and lively atmosphere.</w:t>
       </w:r>
     </w:p>
     <w:sectPr>

--- a/game_reviews/translations/brazil-bomba (Version 1).docx
+++ b/game_reviews/translations/brazil-bomba (Version 1).docx
@@ -7,7 +7,7 @@
         <w:pStyle w:val="Heading1"/>
       </w:pPr>
       <w:r>
-        <w:t>Play Brazil Bomba for Free - Yggdrasil's Carnival-Themed Slot</w:t>
+        <w:t>Play Brazil Bomba Slot for Free</w:t>
       </w:r>
     </w:p>
     <w:p>
@@ -306,7 +306,7 @@
       </w:pPr>
       <w:r/>
       <w:r>
-        <w:t>Drop mechanism</w:t>
+        <w:t>Themed after the famous carnival in Rio de Janeiro</w:t>
       </w:r>
     </w:p>
     <w:p>
@@ -317,7 +317,7 @@
       </w:pPr>
       <w:r/>
       <w:r>
-        <w:t>Multiplier system</w:t>
+        <w:t>Drop mechanism adds excitement to gameplay</w:t>
       </w:r>
     </w:p>
     <w:p>
@@ -328,7 +328,7 @@
       </w:pPr>
       <w:r/>
       <w:r>
-        <w:t>Bomb symbol feature</w:t>
+        <w:t>Multiplier system for big wins</w:t>
       </w:r>
     </w:p>
     <w:p>
@@ -339,7 +339,7 @@
       </w:pPr>
       <w:r/>
       <w:r>
-        <w:t>Immersive visuals and audio</w:t>
+        <w:t>Excellent graphics and audio create an immersive experience</w:t>
       </w:r>
     </w:p>
     <w:p>
@@ -358,7 +358,7 @@
       </w:pPr>
       <w:r/>
       <w:r>
-        <w:t>No free spins round</w:t>
+        <w:t>No progressive jackpot</w:t>
       </w:r>
     </w:p>
     <w:p>
@@ -369,7 +369,7 @@
       </w:pPr>
       <w:r/>
       <w:r>
-        <w:t>Relatively small jackpots</w:t>
+        <w:t>Limited number of special features</w:t>
       </w:r>
     </w:p>
     <w:p>
@@ -378,7 +378,7 @@
         <w:rPr>
           <w:b/>
         </w:rPr>
-        <w:t>Play Brazil Bomba for Free - Yggdrasil's Carnival-Themed Slot</w:t>
+        <w:t>Play Brazil Bomba Slot for Free</w:t>
       </w:r>
     </w:p>
     <w:p>
@@ -387,7 +387,7 @@
         <w:rPr>
           <w:i/>
         </w:rPr>
-        <w:t>Experience the excitement of Rio's carnival with Brazil Bomba, Yggdrasil's online slot game. Play for free and activate the multiplier system for big wins!</w:t>
+        <w:t>Read our review of Brazil Bomba, a themed online slot with excellent graphics and exciting gameplay. Play for free and win big!</w:t>
       </w:r>
     </w:p>
     <w:sectPr>
